--- a/DOCX-it/main_courses/Osso Bucco di vitello.docx
+++ b/DOCX-it/main_courses/Osso Bucco di vitello.docx
@@ -7,7 +7,7 @@
         <w:pStyle w:val="Heading2"/>
       </w:pPr>
       <w:r>
-        <w:t>Osso Bucco di vitello</w:t>
+        <w:t>Osso Bucco Di Vitello</w:t>
       </w:r>
     </w:p>
     <w:p>
@@ -24,34 +24,34 @@
         <w:ind w:left="708"/>
       </w:pPr>
       <w:r>
-        <w:t>8 ganasce di vitello di 200 g ciascuno</w:t>
-      </w:r>
-    </w:p>
-    <w:p>
-      <w:pPr>
-        <w:spacing w:after="0"/>
-        <w:ind w:left="708"/>
-      </w:pPr>
-      <w:r>
-        <w:t>20 CL ​​di olio (oliva)</w:t>
-      </w:r>
-    </w:p>
-    <w:p>
-      <w:pPr>
-        <w:spacing w:after="0"/>
-        <w:ind w:left="708"/>
-      </w:pPr>
-      <w:r>
-        <w:t>6 spicchi di aglio</w:t>
-      </w:r>
-    </w:p>
-    <w:p>
-      <w:pPr>
-        <w:spacing w:after="0"/>
-        <w:ind w:left="708"/>
-      </w:pPr>
-      <w:r>
-        <w:t>2 scatole di 400 g di pomodori schiacciati</w:t>
+        <w:t>8 fette di stinco di vitello da 200 g ciascuna</w:t>
+      </w:r>
+    </w:p>
+    <w:p>
+      <w:pPr>
+        <w:spacing w:after="0"/>
+        <w:ind w:left="708"/>
+      </w:pPr>
+      <w:r>
+        <w:t>20 cl di olio (di oliva)</w:t>
+      </w:r>
+    </w:p>
+    <w:p>
+      <w:pPr>
+        <w:spacing w:after="0"/>
+        <w:ind w:left="708"/>
+      </w:pPr>
+      <w:r>
+        <w:t>6 spicchi d'aglio</w:t>
+      </w:r>
+    </w:p>
+    <w:p>
+      <w:pPr>
+        <w:spacing w:after="0"/>
+        <w:ind w:left="708"/>
+      </w:pPr>
+      <w:r>
+        <w:t>2 barattoli da 400 g di polpa di pomodoro</w:t>
       </w:r>
     </w:p>
     <w:p>
@@ -78,25 +78,25 @@
         <w:ind w:left="708"/>
       </w:pPr>
       <w:r>
-        <w:t>40 CL di vino bianco secco (opzionale)</w:t>
-      </w:r>
-    </w:p>
-    <w:p>
-      <w:pPr>
-        <w:spacing w:after="0"/>
-        <w:ind w:left="708"/>
-      </w:pPr>
-      <w:r>
-        <w:t>1/2 L di brodo vegetale (brodo di cubo vegetale)</w:t>
-      </w:r>
-    </w:p>
-    <w:p>
-      <w:pPr>
-        <w:spacing w:after="0"/>
-        <w:ind w:left="708"/>
-      </w:pPr>
-      <w:r>
-        <w:t>2 bouquet guarniti</w:t>
+        <w:t>40 cl di vino bianco secco (facoltativo)</w:t>
+      </w:r>
+    </w:p>
+    <w:p>
+      <w:pPr>
+        <w:spacing w:after="0"/>
+        <w:ind w:left="708"/>
+      </w:pPr>
+      <w:r>
+        <w:t>1/2 L di brodo vegetale (brodo vegetale a cubetti)</w:t>
+      </w:r>
+    </w:p>
+    <w:p>
+      <w:pPr>
+        <w:spacing w:after="0"/>
+        <w:ind w:left="708"/>
+      </w:pPr>
+      <w:r>
+        <w:t>2 mazzi di fiori guarniti</w:t>
       </w:r>
     </w:p>
     <w:p>
@@ -132,7 +132,7 @@
         <w:ind w:left="708"/>
       </w:pPr>
       <w:r>
-        <w:t>1 arancione</w:t>
+        <w:t>1 arancia</w:t>
       </w:r>
     </w:p>
     <w:p>
@@ -168,7 +168,7 @@
         </w:numPr>
       </w:pPr>
       <w:r>
-        <w:t>Sbucciare e tagliare le carote in fette spesse, tritare le cipolle, tagliare l'aglio. Rosolare le verdure in un piatto di casseruola con olio.</w:t>
+        <w:t>Sbucciare e tagliare le carote a fette spesse, affettare le cipolle, tritare l'aglio. Rosolare le verdure in una casseruola con l'olio.</w:t>
       </w:r>
     </w:p>
     <w:p>
@@ -180,7 +180,7 @@
         </w:numPr>
       </w:pPr>
       <w:r>
-        <w:t>Rimuovere le verdure dal piatto di casseruola</w:t>
+        <w:t>Togliere le verdure dalla casseruola</w:t>
       </w:r>
     </w:p>
     <w:p>
@@ -192,7 +192,7 @@
         </w:numPr>
       </w:pPr>
       <w:r>
-        <w:t>Infiorare la carne e rosolarla in tutte le sue fette nella casseruola.</w:t>
+        <w:t>Infarinare la carne e rosolarla sotto tutte le sue fette nella casseruola.</w:t>
       </w:r>
     </w:p>
     <w:p>
@@ -204,7 +204,7 @@
         </w:numPr>
       </w:pPr>
       <w:r>
-        <w:t>Rimuovere la carne, deglaze con vino bianco</w:t>
+        <w:t>Togliere la carne, sfumare con il vino bianco</w:t>
       </w:r>
     </w:p>
     <w:p>
@@ -216,7 +216,7 @@
         </w:numPr>
       </w:pPr>
       <w:r>
-        <w:t>Metti le verdure nel piatto di casseruola, 1/2 L di brodo, carne, mazzi guarniti e aggiungi la scorza d'arancia e il suo succo.</w:t>
+        <w:t>Rimettere nella casseruola le verdure, 1/2 l di brodo, la carne, i mazzi di contorno e aggiungere la scorza d'arancia e il suo succo.</w:t>
       </w:r>
     </w:p>
     <w:p>
@@ -228,7 +228,7 @@
         </w:numPr>
       </w:pPr>
       <w:r>
-        <w:t>Cuocere per 45 minuti dalla valvola della valvola</w:t>
+        <w:t>Lasciare cuocere per 45 minuti dalla rotazione della valvola</w:t>
       </w:r>
     </w:p>
     <w:p>
@@ -243,7 +243,7 @@
         </w:numPr>
       </w:pPr>
       <w:r>
-        <w:t>Servire con patate a vapore o pasta.</w:t>
+        <w:t>Servire con patate o pasta al vapore.</w:t>
       </w:r>
     </w:p>
     <w:sectPr>
